--- a/2lab/Отчёт2лаба.docx
+++ b/2lab/Отчёт2лаба.docx
@@ -781,7 +781,23 @@
           <w:sz w:val="28"/>
           <w:szCs w:val="28"/>
         </w:rPr>
-        <w:t>Разработать класс, представляющий собой плоскую фигуру, согласно варианту (рисунок 1).</w:t>
+        <w:t xml:space="preserve">Разработать класс, </w:t>
+      </w:r>
+      <w:r>
+        <w:rPr>
+          <w:rFonts w:ascii="Times New Roman" w:hAnsi="Times New Roman" w:cs="Times New Roman"/>
+          <w:sz w:val="28"/>
+          <w:szCs w:val="28"/>
+        </w:rPr>
+        <w:t>выполняющий задание</w:t>
+      </w:r>
+      <w:r>
+        <w:rPr>
+          <w:rFonts w:ascii="Times New Roman" w:hAnsi="Times New Roman" w:cs="Times New Roman"/>
+          <w:sz w:val="28"/>
+          <w:szCs w:val="28"/>
+        </w:rPr>
+        <w:t>, согласно варианту (рисунок 1).</w:t>
       </w:r>
     </w:p>
     <w:p>
@@ -4553,35 +4569,22 @@
           <w:rFonts w:ascii="Times New Roman" w:hAnsi="Times New Roman" w:cs="Times New Roman"/>
           <w:sz w:val="24"/>
           <w:szCs w:val="24"/>
-          <w:lang w:val="en-US"/>
-        </w:rPr>
-      </w:pPr>
-      <w:r>
-        <w:rPr>
-          <w:rFonts w:ascii="Times New Roman" w:hAnsi="Times New Roman" w:cs="Times New Roman"/>
-          <w:sz w:val="24"/>
-          <w:szCs w:val="24"/>
-          <w:lang w:val="en-US"/>
-        </w:rPr>
-        <w:t xml:space="preserve">    }</w:t>
-      </w:r>
-    </w:p>
-    <w:p>
-      <w:pPr>
-        <w:spacing w:after="0"/>
-        <w:rPr>
-          <w:rFonts w:ascii="Times New Roman" w:hAnsi="Times New Roman" w:cs="Times New Roman"/>
-          <w:sz w:val="24"/>
-          <w:szCs w:val="24"/>
-          <w:lang w:val="en-US"/>
-        </w:rPr>
-      </w:pPr>
-      <w:r>
-        <w:rPr>
-          <w:rFonts w:ascii="Times New Roman" w:hAnsi="Times New Roman" w:cs="Times New Roman"/>
-          <w:sz w:val="24"/>
-          <w:szCs w:val="24"/>
-          <w:lang w:val="en-US"/>
+        </w:rPr>
+      </w:pPr>
+      <w:r>
+        <w:rPr>
+          <w:rFonts w:ascii="Times New Roman" w:hAnsi="Times New Roman" w:cs="Times New Roman"/>
+          <w:sz w:val="24"/>
+          <w:szCs w:val="24"/>
+          <w:lang w:val="en-US"/>
+        </w:rPr>
+        <w:t xml:space="preserve">    </w:t>
+      </w:r>
+      <w:r>
+        <w:rPr>
+          <w:rFonts w:ascii="Times New Roman" w:hAnsi="Times New Roman" w:cs="Times New Roman"/>
+          <w:sz w:val="24"/>
+          <w:szCs w:val="24"/>
         </w:rPr>
         <w:t>}</w:t>
       </w:r>
@@ -4589,12 +4592,29 @@
     <w:p>
       <w:pPr>
         <w:spacing w:after="0"/>
+        <w:rPr>
+          <w:rFonts w:ascii="Times New Roman" w:hAnsi="Times New Roman" w:cs="Times New Roman"/>
+          <w:sz w:val="24"/>
+          <w:szCs w:val="24"/>
+        </w:rPr>
+      </w:pPr>
+      <w:r>
+        <w:rPr>
+          <w:rFonts w:ascii="Times New Roman" w:hAnsi="Times New Roman" w:cs="Times New Roman"/>
+          <w:sz w:val="24"/>
+          <w:szCs w:val="24"/>
+        </w:rPr>
+        <w:t>}</w:t>
+      </w:r>
+    </w:p>
+    <w:p>
+      <w:pPr>
+        <w:spacing w:after="0"/>
         <w:jc w:val="center"/>
         <w:rPr>
           <w:rFonts w:ascii="Times New Roman" w:hAnsi="Times New Roman" w:cs="Times New Roman"/>
           <w:sz w:val="24"/>
           <w:szCs w:val="24"/>
-          <w:lang w:val="en-US"/>
         </w:rPr>
       </w:pPr>
     </w:p>
@@ -4606,7 +4626,6 @@
           <w:rFonts w:ascii="Times New Roman" w:hAnsi="Times New Roman" w:cs="Times New Roman"/>
           <w:sz w:val="24"/>
           <w:szCs w:val="24"/>
-          <w:lang w:val="en-US"/>
         </w:rPr>
       </w:pPr>
     </w:p>
@@ -4618,7 +4637,6 @@
           <w:rFonts w:ascii="Times New Roman" w:hAnsi="Times New Roman" w:cs="Times New Roman"/>
           <w:sz w:val="24"/>
           <w:szCs w:val="24"/>
-          <w:lang w:val="en-US"/>
         </w:rPr>
       </w:pPr>
     </w:p>
@@ -4630,7 +4648,6 @@
           <w:rFonts w:ascii="Times New Roman" w:hAnsi="Times New Roman" w:cs="Times New Roman"/>
           <w:sz w:val="24"/>
           <w:szCs w:val="24"/>
-          <w:lang w:val="en-US"/>
         </w:rPr>
       </w:pPr>
     </w:p>
@@ -4642,7 +4659,6 @@
           <w:rFonts w:ascii="Times New Roman" w:hAnsi="Times New Roman" w:cs="Times New Roman"/>
           <w:sz w:val="24"/>
           <w:szCs w:val="24"/>
-          <w:lang w:val="en-US"/>
         </w:rPr>
       </w:pPr>
     </w:p>
@@ -4654,7 +4670,6 @@
           <w:rFonts w:ascii="Times New Roman" w:hAnsi="Times New Roman" w:cs="Times New Roman"/>
           <w:sz w:val="24"/>
           <w:szCs w:val="24"/>
-          <w:lang w:val="en-US"/>
         </w:rPr>
       </w:pPr>
     </w:p>
@@ -4666,7 +4681,6 @@
           <w:rFonts w:ascii="Times New Roman" w:hAnsi="Times New Roman" w:cs="Times New Roman"/>
           <w:sz w:val="24"/>
           <w:szCs w:val="24"/>
-          <w:lang w:val="en-US"/>
         </w:rPr>
       </w:pPr>
     </w:p>
@@ -4678,7 +4692,6 @@
           <w:rFonts w:ascii="Times New Roman" w:hAnsi="Times New Roman" w:cs="Times New Roman"/>
           <w:sz w:val="24"/>
           <w:szCs w:val="24"/>
-          <w:lang w:val="en-US"/>
         </w:rPr>
       </w:pPr>
     </w:p>
@@ -4690,7 +4703,6 @@
           <w:rFonts w:ascii="Times New Roman" w:hAnsi="Times New Roman" w:cs="Times New Roman"/>
           <w:sz w:val="24"/>
           <w:szCs w:val="24"/>
-          <w:lang w:val="en-US"/>
         </w:rPr>
       </w:pPr>
     </w:p>
@@ -4785,7 +4797,6 @@
           <w:b/>
           <w:sz w:val="28"/>
           <w:szCs w:val="28"/>
-          <w:lang w:val="en-US"/>
         </w:rPr>
       </w:pPr>
       <w:proofErr w:type="spellStart"/>
@@ -4806,7 +4817,6 @@
           <w:b/>
           <w:sz w:val="28"/>
           <w:szCs w:val="28"/>
-          <w:lang w:val="en-US"/>
         </w:rPr>
         <w:t>.</w:t>
       </w:r>
@@ -5997,6 +6007,7 @@
     <w:lsdException w:name="HTML Sample" w:semiHidden="1" w:unhideWhenUsed="1"/>
     <w:lsdException w:name="HTML Typewriter" w:semiHidden="1" w:unhideWhenUsed="1"/>
     <w:lsdException w:name="HTML Variable" w:semiHidden="1" w:unhideWhenUsed="1"/>
+    <w:lsdException w:name="Normal Table" w:semiHidden="1" w:unhideWhenUsed="1"/>
     <w:lsdException w:name="annotation subject" w:semiHidden="1" w:unhideWhenUsed="1"/>
     <w:lsdException w:name="No List" w:semiHidden="1" w:unhideWhenUsed="1"/>
     <w:lsdException w:name="Outline List 1" w:semiHidden="1" w:unhideWhenUsed="1"/>
@@ -6039,8 +6050,11 @@
     <w:lsdException w:name="Table Contemporary" w:semiHidden="1" w:unhideWhenUsed="1"/>
     <w:lsdException w:name="Table Elegant" w:semiHidden="1" w:unhideWhenUsed="1"/>
     <w:lsdException w:name="Table Professional" w:semiHidden="1" w:unhideWhenUsed="1"/>
+    <w:lsdException w:name="Table Subtle 1" w:semiHidden="1" w:unhideWhenUsed="1"/>
     <w:lsdException w:name="Table Subtle 2" w:semiHidden="1" w:unhideWhenUsed="1"/>
     <w:lsdException w:name="Table Web 1" w:semiHidden="1" w:unhideWhenUsed="1"/>
+    <w:lsdException w:name="Table Web 2" w:semiHidden="1" w:unhideWhenUsed="1"/>
+    <w:lsdException w:name="Table Web 3" w:semiHidden="1" w:unhideWhenUsed="1"/>
     <w:lsdException w:name="Balloon Text" w:semiHidden="1" w:unhideWhenUsed="1"/>
     <w:lsdException w:name="Table Grid" w:uiPriority="39"/>
     <w:lsdException w:name="Table Theme" w:semiHidden="1" w:unhideWhenUsed="1"/>
